--- a/teamSkittles/Техническое описание.docx
+++ b/teamSkittles/Техническое описание.docx
@@ -3,215 +3,242 @@
 <w:document xmlns:wpc="http://schemas.microsoft.com/office/word/2010/wordprocessingCanvas" xmlns:cx="http://schemas.microsoft.com/office/drawing/2014/chartex" xmlns:cx1="http://schemas.microsoft.com/office/drawing/2015/9/8/chartex" xmlns:cx2="http://schemas.microsoft.com/office/drawing/2015/10/21/chartex" xmlns:cx3="http://schemas.microsoft.com/office/drawing/2016/5/9/chartex" xmlns:cx4="http://schemas.microsoft.com/office/drawing/2016/5/10/chartex" xmlns:cx5="http://schemas.microsoft.com/office/drawing/2016/5/11/chartex" xmlns:cx6="http://schemas.microsoft.com/office/drawing/2016/5/12/chartex" xmlns:cx7="http://schemas.microsoft.com/office/drawing/2016/5/13/chartex" xmlns:cx8="http://schemas.microsoft.com/office/drawing/2016/5/14/chartex" xmlns:mc="http://schemas.openxmlformats.org/markup-compatibility/2006" xmlns:aink="http://schemas.microsoft.com/office/drawing/2016/ink" xmlns:am3d="http://schemas.microsoft.com/office/drawing/2017/model3d" xmlns:o="urn:schemas-microsoft-com:office:office" xmlns:r="http://schemas.openxmlformats.org/officeDocument/2006/relationships" xmlns:m="http://schemas.openxmlformats.org/officeDocument/2006/math" xmlns:v="urn:schemas-microsoft-com:vml" xmlns:wp14="http://schemas.microsoft.com/office/word/2010/wordprocessingDrawing" xmlns:wp="http://schemas.openxmlformats.org/drawingml/2006/wordprocessingDrawing" xmlns:w10="urn:schemas-microsoft-com:office:word" xmlns:w="http://schemas.openxmlformats.org/wordprocessingml/2006/main" xmlns:w14="http://schemas.microsoft.com/office/word/2010/wordml" xmlns:w15="http://schemas.microsoft.com/office/word/2012/wordml" xmlns:w16cid="http://schemas.microsoft.com/office/word/2016/wordml/cid" xmlns:w16se="http://schemas.microsoft.com/office/word/2015/wordml/symex" xmlns:wpg="http://schemas.microsoft.com/office/word/2010/wordprocessingGroup" xmlns:wpi="http://schemas.microsoft.com/office/word/2010/wordprocessingInk" xmlns:wne="http://schemas.microsoft.com/office/word/2006/wordml" xmlns:wps="http://schemas.microsoft.com/office/word/2010/wordprocessingShape" mc:Ignorable="w14 w15 w16se w16cid wp14">
   <w:body>
     <w:p>
+      <w:pPr>
+        <w:ind w:firstLine="708"/>
+        <w:jc w:val="center"/>
+        <w:rPr>
+          <w:b/>
+          <w:sz w:val="24"/>
+        </w:rPr>
+      </w:pPr>
+      <w:r>
+        <w:rPr>
+          <w:b/>
+          <w:sz w:val="24"/>
+        </w:rPr>
+        <w:t xml:space="preserve">Техническое описание приложения </w:t>
+      </w:r>
+      <w:proofErr w:type="spellStart"/>
+      <w:r>
+        <w:rPr>
+          <w:b/>
+          <w:sz w:val="24"/>
+          <w:lang w:val="en-US"/>
+        </w:rPr>
+        <w:t>MESkittles</w:t>
+      </w:r>
+      <w:proofErr w:type="spellEnd"/>
+    </w:p>
+    <w:p>
+      <w:pPr>
+        <w:ind w:firstLine="708"/>
+        <w:jc w:val="both"/>
+      </w:pPr>
+      <w:r>
+        <w:t xml:space="preserve">Приложение </w:t>
+      </w:r>
+      <w:proofErr w:type="spellStart"/>
+      <w:r>
+        <w:rPr>
+          <w:lang w:val="en-US"/>
+        </w:rPr>
+        <w:t>MESkittles</w:t>
+      </w:r>
+      <w:proofErr w:type="spellEnd"/>
+      <w:r>
+        <w:t xml:space="preserve"> </w:t>
+      </w:r>
+      <w:r>
+        <w:t>структурно состоит из веб</w:t>
+      </w:r>
+      <w:r>
+        <w:noBreakHyphen/>
+        <w:t xml:space="preserve">приложения, разработанного с помощью фреймворка </w:t>
+      </w:r>
+      <w:r>
+        <w:rPr>
+          <w:lang w:val="en-US"/>
+        </w:rPr>
+        <w:t>Angular</w:t>
+      </w:r>
+      <w:r>
+        <w:t xml:space="preserve"> версии 15</w:t>
+      </w:r>
+      <w:r>
+        <w:t xml:space="preserve">, </w:t>
+      </w:r>
+      <w:r>
+        <w:t xml:space="preserve">и сервиса, созданного с использованием языка программирования </w:t>
+      </w:r>
+      <w:r>
+        <w:rPr>
+          <w:lang w:val="en-US"/>
+        </w:rPr>
+        <w:t>Java</w:t>
+      </w:r>
+      <w:r>
+        <w:t xml:space="preserve"> </w:t>
+      </w:r>
+      <w:r>
+        <w:t xml:space="preserve">версии 17 и фреймворка </w:t>
+      </w:r>
+      <w:r>
+        <w:rPr>
+          <w:lang w:val="en-US"/>
+        </w:rPr>
+        <w:t>Spring</w:t>
+      </w:r>
+      <w:r>
+        <w:t xml:space="preserve"> </w:t>
+      </w:r>
+      <w:r>
+        <w:rPr>
+          <w:lang w:val="en-US"/>
+        </w:rPr>
+        <w:t>Boot</w:t>
+      </w:r>
+      <w:r>
+        <w:t xml:space="preserve"> 3.</w:t>
+      </w:r>
+    </w:p>
+    <w:p>
+      <w:pPr>
+        <w:ind w:firstLine="708"/>
+        <w:jc w:val="both"/>
+      </w:pPr>
+      <w:r>
+        <w:t>Веб</w:t>
+      </w:r>
+      <w:r>
+        <w:noBreakHyphen/>
+        <w:t xml:space="preserve">приложение взаимодействует с сервисом с помощью протокола </w:t>
+      </w:r>
+      <w:r>
+        <w:rPr>
+          <w:lang w:val="en-US"/>
+        </w:rPr>
+        <w:t>HTTP</w:t>
+      </w:r>
+      <w:r>
+        <w:t xml:space="preserve">. </w:t>
+      </w:r>
+      <w:r>
+        <w:rPr>
+          <w:lang w:val="en-US"/>
+        </w:rPr>
+        <w:t>Java</w:t>
+      </w:r>
+      <w:r>
+        <w:noBreakHyphen/>
+      </w:r>
+      <w:r>
+        <w:t xml:space="preserve">сервис имеет в своём составе </w:t>
+      </w:r>
+      <w:r>
+        <w:rPr>
+          <w:lang w:val="en-US"/>
+        </w:rPr>
+        <w:t>REST</w:t>
+      </w:r>
+      <w:r>
+        <w:t xml:space="preserve"> </w:t>
+      </w:r>
+      <w:r>
+        <w:rPr>
+          <w:lang w:val="en-US"/>
+        </w:rPr>
+        <w:t>API</w:t>
+      </w:r>
+      <w:r>
+        <w:t xml:space="preserve">, с помощью которого могут подключаться внешние приложения, что даёт возможности для дальнейшего масштабирования. </w:t>
+      </w:r>
       <w:bookmarkStart w:id="0" w:name="_GoBack"/>
       <w:bookmarkEnd w:id="0"/>
-      <w:r>
-        <w:rPr>
-          <w:noProof/>
-        </w:rPr>
-        <mc:AlternateContent>
-          <mc:Choice Requires="wpg">
-            <w:drawing>
-              <wp:anchor distT="0" distB="0" distL="114300" distR="114300" simplePos="0" relativeHeight="251660288" behindDoc="0" locked="0" layoutInCell="1" allowOverlap="1">
-                <wp:simplePos x="0" y="0"/>
-                <wp:positionH relativeFrom="column">
-                  <wp:posOffset>1413683</wp:posOffset>
-                </wp:positionH>
-                <wp:positionV relativeFrom="paragraph">
-                  <wp:posOffset>853391</wp:posOffset>
-                </wp:positionV>
-                <wp:extent cx="3442914" cy="2440379"/>
-                <wp:effectExtent l="38100" t="76200" r="43815" b="36195"/>
-                <wp:wrapNone/>
-                <wp:docPr id="7" name="Группа 7"/>
-                <wp:cNvGraphicFramePr/>
-                <a:graphic xmlns:a="http://schemas.openxmlformats.org/drawingml/2006/main">
-                  <a:graphicData uri="http://schemas.microsoft.com/office/word/2010/wordprocessingGroup">
-                    <wpg:wgp>
-                      <wpg:cNvGrpSpPr/>
-                      <wpg:grpSpPr>
-                        <a:xfrm>
-                          <a:off x="0" y="0"/>
-                          <a:ext cx="3442914" cy="2440379"/>
-                          <a:chOff x="0" y="0"/>
-                          <a:chExt cx="3442914" cy="2440379"/>
-                        </a:xfrm>
-                      </wpg:grpSpPr>
-                      <wpg:grpSp>
-                        <wpg:cNvPr id="4" name="Группа 4"/>
-                        <wpg:cNvGrpSpPr/>
-                        <wpg:grpSpPr>
-                          <a:xfrm>
-                            <a:off x="0" y="29688"/>
-                            <a:ext cx="3442914" cy="629553"/>
-                            <a:chOff x="0" y="0"/>
-                            <a:chExt cx="3442914" cy="629553"/>
-                          </a:xfrm>
-                        </wpg:grpSpPr>
-                        <wps:wsp>
-                          <wps:cNvPr id="2" name="Соединитель: уступ 2"/>
-                          <wps:cNvCnPr/>
-                          <wps:spPr>
-                            <a:xfrm flipV="1">
-                              <a:off x="0" y="65314"/>
-                              <a:ext cx="3442914" cy="564239"/>
-                            </a:xfrm>
-                            <a:prstGeom prst="bentConnector3">
-                              <a:avLst>
-                                <a:gd name="adj1" fmla="val 85240"/>
-                              </a:avLst>
-                            </a:prstGeom>
-                            <a:ln>
-                              <a:tailEnd type="triangle"/>
-                            </a:ln>
-                          </wps:spPr>
-                          <wps:style>
-                            <a:lnRef idx="1">
-                              <a:schemeClr val="accent1"/>
-                            </a:lnRef>
-                            <a:fillRef idx="0">
-                              <a:schemeClr val="accent1"/>
-                            </a:fillRef>
-                            <a:effectRef idx="0">
-                              <a:schemeClr val="accent1"/>
-                            </a:effectRef>
-                            <a:fontRef idx="minor">
-                              <a:schemeClr val="tx1"/>
-                            </a:fontRef>
-                          </wps:style>
-                          <wps:bodyPr/>
-                        </wps:wsp>
-                        <wps:wsp>
-                          <wps:cNvPr id="3" name="Соединитель: уступ 3"/>
-                          <wps:cNvCnPr/>
-                          <wps:spPr>
-                            <a:xfrm>
-                              <a:off x="2190998" y="0"/>
-                              <a:ext cx="1199407" cy="65314"/>
-                            </a:xfrm>
-                            <a:prstGeom prst="bentConnector3">
-                              <a:avLst>
-                                <a:gd name="adj1" fmla="val 61859"/>
-                              </a:avLst>
-                            </a:prstGeom>
-                          </wps:spPr>
-                          <wps:style>
-                            <a:lnRef idx="1">
-                              <a:schemeClr val="accent1"/>
-                            </a:lnRef>
-                            <a:fillRef idx="0">
-                              <a:schemeClr val="accent1"/>
-                            </a:fillRef>
-                            <a:effectRef idx="0">
-                              <a:schemeClr val="accent1"/>
-                            </a:effectRef>
-                            <a:fontRef idx="minor">
-                              <a:schemeClr val="tx1"/>
-                            </a:fontRef>
-                          </wps:style>
-                          <wps:bodyPr/>
-                        </wps:wsp>
-                      </wpg:grpSp>
-                      <wps:wsp>
-                        <wps:cNvPr id="5" name="Соединитель: уступ 5"/>
-                        <wps:cNvCnPr/>
-                        <wps:spPr>
-                          <a:xfrm flipH="1" flipV="1">
-                            <a:off x="0" y="0"/>
-                            <a:ext cx="1027216" cy="2440379"/>
-                          </a:xfrm>
-                          <a:prstGeom prst="bentConnector3">
-                            <a:avLst/>
-                          </a:prstGeom>
-                          <a:ln>
-                            <a:tailEnd type="triangle"/>
-                          </a:ln>
-                        </wps:spPr>
-                        <wps:style>
-                          <a:lnRef idx="1">
-                            <a:schemeClr val="accent1"/>
-                          </a:lnRef>
-                          <a:fillRef idx="0">
-                            <a:schemeClr val="accent1"/>
-                          </a:fillRef>
-                          <a:effectRef idx="0">
-                            <a:schemeClr val="accent1"/>
-                          </a:effectRef>
-                          <a:fontRef idx="minor">
-                            <a:schemeClr val="tx1"/>
-                          </a:fontRef>
-                        </wps:style>
-                        <wps:bodyPr/>
-                      </wps:wsp>
-                      <wps:wsp>
-                        <wps:cNvPr id="6" name="Соединитель: уступ 6"/>
-                        <wps:cNvCnPr/>
-                        <wps:spPr>
-                          <a:xfrm flipV="1">
-                            <a:off x="380011" y="1496290"/>
-                            <a:ext cx="659080" cy="290946"/>
-                          </a:xfrm>
-                          <a:prstGeom prst="bentConnector3">
-                            <a:avLst/>
-                          </a:prstGeom>
-                          <a:ln>
-                            <a:tailEnd type="triangle"/>
-                          </a:ln>
-                        </wps:spPr>
-                        <wps:style>
-                          <a:lnRef idx="1">
-                            <a:schemeClr val="accent1"/>
-                          </a:lnRef>
-                          <a:fillRef idx="0">
-                            <a:schemeClr val="accent1"/>
-                          </a:fillRef>
-                          <a:effectRef idx="0">
-                            <a:schemeClr val="accent1"/>
-                          </a:effectRef>
-                          <a:fontRef idx="minor">
-                            <a:schemeClr val="tx1"/>
-                          </a:fontRef>
-                        </wps:style>
-                        <wps:bodyPr/>
-                      </wps:wsp>
-                    </wpg:wgp>
-                  </a:graphicData>
-                </a:graphic>
-              </wp:anchor>
-            </w:drawing>
-          </mc:Choice>
-          <mc:Fallback>
-            <w:pict>
-              <v:group w14:anchorId="5380E573" id="Группа 7" o:spid="_x0000_s1026" style="position:absolute;margin-left:111.3pt;margin-top:67.2pt;width:271.1pt;height:192.15pt;z-index:251660288" coordsize="34429,24403" o:gfxdata="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">
-                <v:group id="Группа 4" o:spid="_x0000_s1027" style="position:absolute;top:296;width:34429;height:6296" coordsize="34429,6295" o:gfxdata="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">
-                  <v:shapetype id="_x0000_t34" coordsize="21600,21600" o:spt="34" o:oned="t" adj="10800" path="m,l@0,0@0,21600,21600,21600e" filled="f">
-                    <v:stroke joinstyle="miter"/>
-                    <v:formulas>
-                      <v:f eqn="val #0"/>
-                    </v:formulas>
-                    <v:path arrowok="t" fillok="f" o:connecttype="none"/>
-                    <v:handles>
-                      <v:h position="#0,center"/>
-                    </v:handles>
-                    <o:lock v:ext="edit" shapetype="t"/>
-                  </v:shapetype>
-                  <v:shape id="Соединитель: уступ 2" o:spid="_x0000_s1028" type="#_x0000_t34" style="position:absolute;top:653;width:34429;height:5642;flip:y;visibility:visible;mso-wrap-style:square" o:connectortype="elbow" o:gfxdata="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" adj="18412" strokecolor="#4472c4 [3204]" strokeweight=".5pt">
-                    <v:stroke endarrow="block"/>
-                  </v:shape>
-                  <v:shape id="Соединитель: уступ 3" o:spid="_x0000_s1029" type="#_x0000_t34" style="position:absolute;left:21909;width:11995;height:653;visibility:visible;mso-wrap-style:square" o:connectortype="elbow" o:gfxdata="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" adj="13362" strokecolor="#4472c4 [3204]" strokeweight=".5pt"/>
-                </v:group>
-                <v:shape id="Соединитель: уступ 5" o:spid="_x0000_s1030" type="#_x0000_t34" style="position:absolute;width:10272;height:24403;flip:x y;visibility:visible;mso-wrap-style:square" o:connectortype="elbow" o:gfxdata="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" strokecolor="#4472c4 [3204]" strokeweight=".5pt">
-                  <v:stroke endarrow="block"/>
-                </v:shape>
-                <v:shape id="Соединитель: уступ 6" o:spid="_x0000_s1031" type="#_x0000_t34" style="position:absolute;left:3800;top:14962;width:6590;height:2910;flip:y;visibility:visible;mso-wrap-style:square" o:connectortype="elbow" o:gfxdata="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" strokecolor="#4472c4 [3204]" strokeweight=".5pt">
-                  <v:stroke endarrow="block"/>
-                </v:shape>
-              </v:group>
-            </w:pict>
-          </mc:Fallback>
-        </mc:AlternateContent>
-      </w:r>
     </w:p>
+    <w:p>
+      <w:pPr>
+        <w:ind w:firstLine="708"/>
+        <w:jc w:val="both"/>
+      </w:pPr>
+      <w:r>
+        <w:t>В рамках</w:t>
+      </w:r>
+      <w:r>
+        <w:t xml:space="preserve"> разработки</w:t>
+      </w:r>
+      <w:r>
+        <w:t xml:space="preserve"> приложения реализованы интеграционные возможности с</w:t>
+      </w:r>
+      <w:r>
+        <w:t xml:space="preserve"> внешней системой, представленной</w:t>
+      </w:r>
+      <w:r>
+        <w:t xml:space="preserve"> </w:t>
+      </w:r>
+      <w:r>
+        <w:rPr>
+          <w:lang w:val="en-US"/>
+        </w:rPr>
+        <w:t>CRM</w:t>
+      </w:r>
+      <w:r>
+        <w:noBreakHyphen/>
+      </w:r>
+      <w:r>
+        <w:t xml:space="preserve">подмодулем и </w:t>
+      </w:r>
+      <w:r>
+        <w:t xml:space="preserve">модулями </w:t>
+      </w:r>
+      <w:r>
+        <w:t>Автоматизированны</w:t>
+      </w:r>
+      <w:r>
+        <w:t>х</w:t>
+      </w:r>
+      <w:r>
+        <w:t xml:space="preserve"> рабочи</w:t>
+      </w:r>
+      <w:r>
+        <w:t>х</w:t>
+      </w:r>
+      <w:r>
+        <w:t xml:space="preserve"> станци</w:t>
+      </w:r>
+      <w:r>
+        <w:t>й</w:t>
+      </w:r>
+      <w:r>
+        <w:t xml:space="preserve"> (станками)</w:t>
+      </w:r>
+      <w:r>
+        <w:t xml:space="preserve">. Интеграция с внешней системой также осуществляется с помощью протокола </w:t>
+      </w:r>
+      <w:r>
+        <w:rPr>
+          <w:lang w:val="en-US"/>
+        </w:rPr>
+        <w:t>HTTP</w:t>
+      </w:r>
+      <w:r>
+        <w:t>.</w:t>
+      </w:r>
+    </w:p>
+    <w:p>
+      <w:pPr>
+        <w:ind w:firstLine="708"/>
+        <w:jc w:val="both"/>
+      </w:pPr>
+      <w:r>
+        <w:t>Для получения информации о новых заказах, о</w:t>
+      </w:r>
+    </w:p>
+    <w:p>
+      <w:r>
+        <w:br w:type="page"/>
+      </w:r>
+    </w:p>
+    <w:p/>
     <w:p>
       <w:r>
         <w:rPr>
@@ -409,6 +436,9 @@
     </w:p>
     <w:p>
       <w:r>
+        <w:rPr>
+          <w:noProof/>
+        </w:rPr>
         <mc:AlternateContent>
           <mc:Choice Requires="wpg">
             <w:drawing>
@@ -732,6 +762,34 @@
           </wp:inline>
         </w:drawing>
       </w:r>
+    </w:p>
+    <w:p>
+      <w:pPr>
+        <w:jc w:val="center"/>
+      </w:pPr>
+      <w:r>
+        <w:t xml:space="preserve">Рисунок 1. </w:t>
+      </w:r>
+      <w:r>
+        <w:rPr>
+          <w:lang w:val="en-US"/>
+        </w:rPr>
+        <w:t>ER</w:t>
+      </w:r>
+      <w:r>
+        <w:rPr>
+          <w:lang w:val="en-US"/>
+        </w:rPr>
+        <w:noBreakHyphen/>
+      </w:r>
+      <w:r>
+        <w:t xml:space="preserve">диаграмма приложения </w:t>
+      </w:r>
+      <w:proofErr w:type="spellStart"/>
+      <w:r>
+        <w:t>MESkittles</w:t>
+      </w:r>
+      <w:proofErr w:type="spellEnd"/>
     </w:p>
     <w:sectPr>
       <w:pgSz w:w="11906" w:h="16838"/>
@@ -1144,6 +1202,7 @@
   <w:style w:type="character" w:default="1" w:styleId="a0">
     <w:name w:val="Default Paragraph Font"/>
     <w:uiPriority w:val="1"/>
+    <w:semiHidden/>
     <w:unhideWhenUsed/>
   </w:style>
   <w:style w:type="table" w:default="1" w:styleId="a1">
